--- a/视频会议接口1.5.2.docx
+++ b/视频会议接口1.5.2.docx
@@ -6,7 +6,7 @@
       <w:pPr>
         <w:jc w:val="center"/>
         <w:rPr>
-          <w:rFonts w:hAnsi="微软雅黑"/>
+          <w:rFonts w:hAnsi="微软雅黑" w:hint="eastAsia"/>
           <w:sz w:val="44"/>
           <w:szCs w:val="44"/>
         </w:rPr>
@@ -631,7 +631,7 @@
             <w:pPr>
               <w:jc w:val="center"/>
               <w:rPr>
-                <w:rFonts w:hAnsi="微软雅黑" w:hint="eastAsia"/>
+                <w:rFonts w:hAnsi="微软雅黑"/>
                 <w:sz w:val="18"/>
                 <w:szCs w:val="18"/>
               </w:rPr>
@@ -654,7 +654,7 @@
             <w:pPr>
               <w:jc w:val="left"/>
               <w:rPr>
-                <w:rFonts w:hAnsi="微软雅黑" w:hint="eastAsia"/>
+                <w:rFonts w:hAnsi="微软雅黑"/>
                 <w:sz w:val="18"/>
                 <w:szCs w:val="18"/>
               </w:rPr>
@@ -889,8 +889,6 @@
         </w:rPr>
         <w:fldChar w:fldCharType="separate"/>
       </w:r>
-      <w:bookmarkStart w:id="12" w:name="_GoBack"/>
-      <w:bookmarkEnd w:id="12"/>
       <w:r>
         <w:rPr>
           <w:rFonts w:hAnsi="微软雅黑" w:hint="eastAsia"/>
@@ -3458,13 +3456,13 @@
           <w:rFonts w:hAnsi="微软雅黑"/>
         </w:rPr>
       </w:pPr>
-      <w:bookmarkStart w:id="13" w:name="_Toc244053580"/>
-      <w:bookmarkStart w:id="14" w:name="_Toc244053630"/>
-      <w:bookmarkStart w:id="15" w:name="_Toc244053642"/>
-      <w:bookmarkStart w:id="16" w:name="_Toc244053657"/>
-      <w:bookmarkStart w:id="17" w:name="_Toc244053670"/>
-      <w:bookmarkStart w:id="18" w:name="_Toc244053682"/>
-      <w:bookmarkStart w:id="19" w:name="_Toc323308614"/>
+      <w:bookmarkStart w:id="12" w:name="_Toc244053580"/>
+      <w:bookmarkStart w:id="13" w:name="_Toc244053630"/>
+      <w:bookmarkStart w:id="14" w:name="_Toc244053642"/>
+      <w:bookmarkStart w:id="15" w:name="_Toc244053657"/>
+      <w:bookmarkStart w:id="16" w:name="_Toc244053670"/>
+      <w:bookmarkStart w:id="17" w:name="_Toc244053682"/>
+      <w:bookmarkStart w:id="18" w:name="_Toc323308614"/>
       <w:r>
         <w:rPr>
           <w:rFonts w:hAnsi="微软雅黑" w:hint="eastAsia"/>
@@ -3483,13 +3481,13 @@
       <w:bookmarkEnd w:id="9"/>
       <w:bookmarkEnd w:id="10"/>
       <w:bookmarkEnd w:id="11"/>
+      <w:bookmarkEnd w:id="12"/>
       <w:bookmarkEnd w:id="13"/>
       <w:bookmarkEnd w:id="14"/>
       <w:bookmarkEnd w:id="15"/>
       <w:bookmarkEnd w:id="16"/>
       <w:bookmarkEnd w:id="17"/>
       <w:bookmarkEnd w:id="18"/>
-      <w:bookmarkEnd w:id="19"/>
     </w:p>
     <w:p>
       <w:pPr>
@@ -3503,14 +3501,14 @@
           <w:rFonts w:ascii="微软雅黑" w:eastAsia="微软雅黑" w:hAnsi="微软雅黑"/>
         </w:rPr>
       </w:pPr>
-      <w:bookmarkStart w:id="20" w:name="_Toc323308615"/>
+      <w:bookmarkStart w:id="19" w:name="_Toc323308615"/>
       <w:r>
         <w:rPr>
           <w:rFonts w:ascii="微软雅黑" w:eastAsia="微软雅黑" w:hAnsi="微软雅黑" w:hint="eastAsia"/>
         </w:rPr>
         <w:t>传输数据格式约定</w:t>
       </w:r>
-      <w:bookmarkEnd w:id="20"/>
+      <w:bookmarkEnd w:id="19"/>
     </w:p>
     <w:p>
       <w:pPr>
@@ -3586,7 +3584,7 @@
           <w:rFonts w:ascii="微软雅黑" w:eastAsia="微软雅黑" w:hAnsi="微软雅黑"/>
         </w:rPr>
       </w:pPr>
-      <w:bookmarkStart w:id="21" w:name="_Toc323308616"/>
+      <w:bookmarkStart w:id="20" w:name="_Toc323308616"/>
       <w:r>
         <w:rPr>
           <w:rFonts w:ascii="微软雅黑" w:eastAsia="微软雅黑" w:hAnsi="微软雅黑" w:hint="eastAsia"/>
@@ -3599,7 +3597,7 @@
         </w:rPr>
         <w:t>域名</w:t>
       </w:r>
-      <w:bookmarkEnd w:id="21"/>
+      <w:bookmarkEnd w:id="20"/>
     </w:p>
     <w:p>
       <w:pPr>
@@ -3626,26 +3624,26 @@
           <w:rFonts w:hAnsi="微软雅黑"/>
         </w:rPr>
       </w:pPr>
-      <w:bookmarkStart w:id="22" w:name="_Toc364503850"/>
-      <w:bookmarkStart w:id="23" w:name="_Toc364503944"/>
-      <w:bookmarkStart w:id="24" w:name="_Toc364510556"/>
-      <w:bookmarkStart w:id="25" w:name="_Toc364511114"/>
-      <w:bookmarkStart w:id="26" w:name="_Toc364511267"/>
-      <w:bookmarkStart w:id="27" w:name="_Toc364512017"/>
-      <w:bookmarkStart w:id="28" w:name="_Toc364512047"/>
-      <w:bookmarkStart w:id="29" w:name="_Toc364512101"/>
-      <w:bookmarkStart w:id="30" w:name="_Toc364512125"/>
-      <w:bookmarkStart w:id="31" w:name="_Toc364512149"/>
-      <w:bookmarkStart w:id="32" w:name="_Toc364512244"/>
-      <w:bookmarkStart w:id="33" w:name="_Toc364513125"/>
-      <w:bookmarkStart w:id="34" w:name="_Toc243969475"/>
-      <w:bookmarkStart w:id="35" w:name="_Toc244053581"/>
-      <w:bookmarkStart w:id="36" w:name="_Toc244053631"/>
-      <w:bookmarkStart w:id="37" w:name="_Toc244053643"/>
-      <w:bookmarkStart w:id="38" w:name="_Toc244053658"/>
-      <w:bookmarkStart w:id="39" w:name="_Toc244053671"/>
-      <w:bookmarkStart w:id="40" w:name="_Toc244053683"/>
-      <w:bookmarkStart w:id="41" w:name="_Toc323308617"/>
+      <w:bookmarkStart w:id="21" w:name="_Toc364503850"/>
+      <w:bookmarkStart w:id="22" w:name="_Toc364503944"/>
+      <w:bookmarkStart w:id="23" w:name="_Toc364510556"/>
+      <w:bookmarkStart w:id="24" w:name="_Toc364511114"/>
+      <w:bookmarkStart w:id="25" w:name="_Toc364511267"/>
+      <w:bookmarkStart w:id="26" w:name="_Toc364512017"/>
+      <w:bookmarkStart w:id="27" w:name="_Toc364512047"/>
+      <w:bookmarkStart w:id="28" w:name="_Toc364512101"/>
+      <w:bookmarkStart w:id="29" w:name="_Toc364512125"/>
+      <w:bookmarkStart w:id="30" w:name="_Toc364512149"/>
+      <w:bookmarkStart w:id="31" w:name="_Toc364512244"/>
+      <w:bookmarkStart w:id="32" w:name="_Toc364513125"/>
+      <w:bookmarkStart w:id="33" w:name="_Toc243969475"/>
+      <w:bookmarkStart w:id="34" w:name="_Toc244053581"/>
+      <w:bookmarkStart w:id="35" w:name="_Toc244053631"/>
+      <w:bookmarkStart w:id="36" w:name="_Toc244053643"/>
+      <w:bookmarkStart w:id="37" w:name="_Toc244053658"/>
+      <w:bookmarkStart w:id="38" w:name="_Toc244053671"/>
+      <w:bookmarkStart w:id="39" w:name="_Toc244053683"/>
+      <w:bookmarkStart w:id="40" w:name="_Toc323308617"/>
       <w:r>
         <w:rPr>
           <w:rFonts w:hAnsi="微软雅黑" w:hint="eastAsia"/>
@@ -3653,6 +3651,7 @@
         <w:lastRenderedPageBreak/>
         <w:t>接口</w:t>
       </w:r>
+      <w:bookmarkEnd w:id="21"/>
       <w:bookmarkEnd w:id="22"/>
       <w:bookmarkEnd w:id="23"/>
       <w:bookmarkEnd w:id="24"/>
@@ -3672,7 +3671,6 @@
       <w:bookmarkEnd w:id="38"/>
       <w:bookmarkEnd w:id="39"/>
       <w:bookmarkEnd w:id="40"/>
-      <w:bookmarkEnd w:id="41"/>
     </w:p>
     <w:p>
       <w:pPr>
@@ -3686,14 +3684,14 @@
           <w:rFonts w:ascii="微软雅黑" w:eastAsia="微软雅黑" w:hAnsi="微软雅黑"/>
         </w:rPr>
       </w:pPr>
-      <w:bookmarkStart w:id="42" w:name="_Toc323308618"/>
+      <w:bookmarkStart w:id="41" w:name="_Toc323308618"/>
       <w:r>
         <w:rPr>
           <w:rFonts w:ascii="微软雅黑" w:eastAsia="微软雅黑" w:hAnsi="微软雅黑" w:hint="eastAsia"/>
         </w:rPr>
         <w:t>获取配置信息</w:t>
       </w:r>
-      <w:bookmarkEnd w:id="42"/>
+      <w:bookmarkEnd w:id="41"/>
     </w:p>
     <w:p>
       <w:pPr>
@@ -4111,7 +4109,7 @@
           <w:rFonts w:ascii="微软雅黑" w:eastAsia="微软雅黑" w:hAnsi="微软雅黑"/>
         </w:rPr>
       </w:pPr>
-      <w:bookmarkStart w:id="43" w:name="_Toc323308619"/>
+      <w:bookmarkStart w:id="42" w:name="_Toc323308619"/>
       <w:r>
         <w:rPr>
           <w:rFonts w:ascii="微软雅黑" w:eastAsia="微软雅黑" w:hAnsi="微软雅黑" w:hint="eastAsia"/>
@@ -4124,7 +4122,7 @@
         </w:rPr>
         <w:t>我的会议室</w:t>
       </w:r>
-      <w:bookmarkEnd w:id="43"/>
+      <w:bookmarkEnd w:id="42"/>
     </w:p>
     <w:p>
       <w:r>
@@ -7237,7 +7235,7 @@
           <w:rFonts w:ascii="微软雅黑" w:eastAsia="微软雅黑" w:hAnsi="微软雅黑"/>
         </w:rPr>
       </w:pPr>
-      <w:bookmarkStart w:id="44" w:name="_Toc323308620"/>
+      <w:bookmarkStart w:id="43" w:name="_Toc323308620"/>
       <w:r>
         <w:rPr>
           <w:rFonts w:ascii="微软雅黑" w:eastAsia="微软雅黑" w:hAnsi="微软雅黑" w:hint="eastAsia"/>
@@ -7250,7 +7248,7 @@
         </w:rPr>
         <w:t>收藏</w:t>
       </w:r>
-      <w:bookmarkEnd w:id="44"/>
+      <w:bookmarkEnd w:id="43"/>
     </w:p>
     <w:p>
       <w:pPr>
@@ -7266,7 +7264,7 @@
           <w:szCs w:val="28"/>
         </w:rPr>
       </w:pPr>
-      <w:bookmarkStart w:id="45" w:name="_Toc323308621"/>
+      <w:bookmarkStart w:id="44" w:name="_Toc323308621"/>
       <w:r>
         <w:rPr>
           <w:rFonts w:hAnsi="微软雅黑" w:hint="eastAsia"/>
@@ -7276,7 +7274,7 @@
         </w:rPr>
         <w:t>获取收藏列表</w:t>
       </w:r>
-      <w:bookmarkEnd w:id="45"/>
+      <w:bookmarkEnd w:id="44"/>
     </w:p>
     <w:p>
       <w:pPr>
@@ -8515,7 +8513,7 @@
           <w:szCs w:val="28"/>
         </w:rPr>
       </w:pPr>
-      <w:bookmarkStart w:id="46" w:name="_Toc323308622"/>
+      <w:bookmarkStart w:id="45" w:name="_Toc323308622"/>
       <w:r>
         <w:rPr>
           <w:rFonts w:hAnsi="微软雅黑" w:hint="eastAsia"/>
@@ -8525,7 +8523,7 @@
         </w:rPr>
         <w:t>添加到收藏</w:t>
       </w:r>
-      <w:bookmarkEnd w:id="46"/>
+      <w:bookmarkEnd w:id="45"/>
     </w:p>
     <w:p>
       <w:r>
@@ -9084,14 +9082,14 @@
           <w:rFonts w:ascii="微软雅黑" w:eastAsia="微软雅黑" w:hAnsi="微软雅黑"/>
         </w:rPr>
       </w:pPr>
-      <w:bookmarkStart w:id="47" w:name="_Toc323308623"/>
+      <w:bookmarkStart w:id="46" w:name="_Toc323308623"/>
       <w:r>
         <w:rPr>
           <w:rFonts w:ascii="微软雅黑" w:eastAsia="微软雅黑" w:hAnsi="微软雅黑" w:hint="eastAsia"/>
         </w:rPr>
         <w:t>邀请与会者</w:t>
       </w:r>
-      <w:bookmarkEnd w:id="47"/>
+      <w:bookmarkEnd w:id="46"/>
     </w:p>
     <w:p>
       <w:pPr>
@@ -9835,14 +9833,14 @@
           <w:rFonts w:ascii="微软雅黑" w:eastAsia="微软雅黑" w:hAnsi="微软雅黑"/>
         </w:rPr>
       </w:pPr>
-      <w:bookmarkStart w:id="48" w:name="_Toc323308624"/>
+      <w:bookmarkStart w:id="47" w:name="_Toc323308624"/>
       <w:r>
         <w:rPr>
           <w:rFonts w:ascii="微软雅黑" w:eastAsia="微软雅黑" w:hAnsi="微软雅黑" w:hint="eastAsia"/>
         </w:rPr>
         <w:t>会议管理</w:t>
       </w:r>
-      <w:bookmarkEnd w:id="48"/>
+      <w:bookmarkEnd w:id="47"/>
     </w:p>
     <w:p>
       <w:pPr>
@@ -9858,7 +9856,7 @@
           <w:szCs w:val="28"/>
         </w:rPr>
       </w:pPr>
-      <w:bookmarkStart w:id="49" w:name="_Toc323308625"/>
+      <w:bookmarkStart w:id="48" w:name="_Toc323308625"/>
       <w:r>
         <w:rPr>
           <w:rFonts w:hAnsi="微软雅黑" w:hint="eastAsia"/>
@@ -9886,7 +9884,7 @@
         </w:rPr>
         <w:t>列表</w:t>
       </w:r>
-      <w:bookmarkEnd w:id="49"/>
+      <w:bookmarkEnd w:id="48"/>
     </w:p>
     <w:p>
       <w:pPr>
@@ -11083,7 +11081,7 @@
           <w:szCs w:val="28"/>
         </w:rPr>
       </w:pPr>
-      <w:bookmarkStart w:id="50" w:name="_Toc323308626"/>
+      <w:bookmarkStart w:id="49" w:name="_Toc323308626"/>
       <w:r>
         <w:rPr>
           <w:rFonts w:hAnsi="微软雅黑" w:hint="eastAsia"/>
@@ -11103,7 +11101,7 @@
         </w:rPr>
         <w:t>/取消静音</w:t>
       </w:r>
-      <w:bookmarkEnd w:id="50"/>
+      <w:bookmarkEnd w:id="49"/>
     </w:p>
     <w:p>
       <w:pPr>
@@ -11847,7 +11845,7 @@
           <w:szCs w:val="28"/>
         </w:rPr>
       </w:pPr>
-      <w:bookmarkStart w:id="51" w:name="_Toc323308627"/>
+      <w:bookmarkStart w:id="50" w:name="_Toc323308627"/>
       <w:r>
         <w:rPr>
           <w:rFonts w:hAnsi="微软雅黑" w:hint="eastAsia"/>
@@ -11857,7 +11855,7 @@
         </w:rPr>
         <w:t>静画/取消静画</w:t>
       </w:r>
-      <w:bookmarkEnd w:id="51"/>
+      <w:bookmarkEnd w:id="50"/>
     </w:p>
     <w:p>
       <w:pPr>
@@ -12601,10 +12599,10 @@
           <w:szCs w:val="28"/>
         </w:rPr>
       </w:pPr>
+      <w:bookmarkStart w:id="51" w:name="_Toc323308628"/>
       <w:bookmarkStart w:id="52" w:name="_Toc364510563"/>
       <w:bookmarkStart w:id="53" w:name="_Toc364511121"/>
       <w:bookmarkStart w:id="54" w:name="_Toc364511274"/>
-      <w:bookmarkStart w:id="55" w:name="_Toc323308628"/>
       <w:r>
         <w:rPr>
           <w:rFonts w:hAnsi="微软雅黑" w:hint="eastAsia"/>
@@ -12614,7 +12612,7 @@
         </w:rPr>
         <w:t>踢人</w:t>
       </w:r>
-      <w:bookmarkEnd w:id="55"/>
+      <w:bookmarkEnd w:id="51"/>
     </w:p>
     <w:p>
       <w:pPr>
@@ -13268,12 +13266,12 @@
           <w:szCs w:val="28"/>
         </w:rPr>
       </w:pPr>
+      <w:bookmarkStart w:id="55" w:name="_Toc323308629"/>
       <w:bookmarkStart w:id="56" w:name="_Toc364503853"/>
       <w:bookmarkStart w:id="57" w:name="_Toc364503947"/>
       <w:bookmarkStart w:id="58" w:name="_Toc364510566"/>
       <w:bookmarkStart w:id="59" w:name="_Toc364511124"/>
       <w:bookmarkStart w:id="60" w:name="_Toc364511277"/>
-      <w:bookmarkStart w:id="61" w:name="_Toc323308629"/>
       <w:bookmarkEnd w:id="52"/>
       <w:bookmarkEnd w:id="53"/>
       <w:bookmarkEnd w:id="54"/>
@@ -13287,7 +13285,7 @@
         <w:lastRenderedPageBreak/>
         <w:t>锁定/解锁会议</w:t>
       </w:r>
-      <w:bookmarkEnd w:id="61"/>
+      <w:bookmarkEnd w:id="55"/>
     </w:p>
     <w:p>
       <w:pPr>
@@ -13927,7 +13925,7 @@
           <w:szCs w:val="28"/>
         </w:rPr>
       </w:pPr>
-      <w:bookmarkStart w:id="62" w:name="_Toc323308630"/>
+      <w:bookmarkStart w:id="61" w:name="_Toc323308630"/>
       <w:r>
         <w:rPr>
           <w:rFonts w:hAnsi="微软雅黑" w:hint="eastAsia"/>
@@ -13937,16 +13935,16 @@
         </w:rPr>
         <w:t>结束会议</w:t>
       </w:r>
-      <w:bookmarkEnd w:id="62"/>
-    </w:p>
-    <w:p>
-      <w:pPr>
-        <w:rPr>
-          <w:rFonts w:hAnsi="微软雅黑" w:cs="Arial"/>
-          <w:sz w:val="22"/>
-        </w:rPr>
-      </w:pPr>
-      <w:bookmarkStart w:id="63" w:name="_Toc377332579"/>
+      <w:bookmarkEnd w:id="61"/>
+    </w:p>
+    <w:p>
+      <w:pPr>
+        <w:rPr>
+          <w:rFonts w:hAnsi="微软雅黑" w:cs="Arial"/>
+          <w:sz w:val="22"/>
+        </w:rPr>
+      </w:pPr>
+      <w:bookmarkStart w:id="62" w:name="_Toc377332579"/>
       <w:r>
         <w:rPr>
           <w:rFonts w:hAnsi="微软雅黑" w:cs="Arial"/>
@@ -14430,7 +14428,7 @@
     <w:p>
       <w:pPr>
         <w:rPr>
-          <w:rFonts w:hAnsi="微软雅黑" w:cs="Arial" w:hint="eastAsia"/>
+          <w:rFonts w:hAnsi="微软雅黑" w:cs="Arial"/>
           <w:sz w:val="22"/>
         </w:rPr>
       </w:pPr>
@@ -14457,7 +14455,7 @@
           <w:szCs w:val="28"/>
         </w:rPr>
       </w:pPr>
-      <w:bookmarkStart w:id="64" w:name="_Toc323308631"/>
+      <w:bookmarkStart w:id="63" w:name="_Toc323308631"/>
       <w:r>
         <w:rPr>
           <w:rFonts w:hAnsi="微软雅黑" w:hint="eastAsia"/>
@@ -14468,7 +14466,7 @@
         </w:rPr>
         <w:t>录播/停止录播</w:t>
       </w:r>
-      <w:bookmarkEnd w:id="64"/>
+      <w:bookmarkEnd w:id="63"/>
     </w:p>
     <w:p>
       <w:pPr>
@@ -14489,7 +14487,7 @@
       <w:pPr>
         <w:ind w:firstLine="420"/>
         <w:rPr>
-          <w:rFonts w:hAnsi="微软雅黑" w:cs="Arial" w:hint="eastAsia"/>
+          <w:rFonts w:hAnsi="微软雅黑" w:cs="Arial"/>
           <w:sz w:val="22"/>
         </w:rPr>
       </w:pPr>
@@ -14644,7 +14642,7 @@
         </w:numPr>
         <w:ind w:firstLineChars="0"/>
         <w:rPr>
-          <w:rFonts w:hAnsi="微软雅黑" w:cs="Arial" w:hint="eastAsia"/>
+          <w:rFonts w:hAnsi="微软雅黑" w:cs="Arial"/>
           <w:color w:val="008000"/>
           <w:sz w:val="22"/>
         </w:rPr>
@@ -15005,7 +15003,7 @@
     <w:p>
       <w:pPr>
         <w:rPr>
-          <w:rFonts w:hAnsi="微软雅黑" w:cs="Arial" w:hint="eastAsia"/>
+          <w:rFonts w:hAnsi="微软雅黑" w:cs="Arial"/>
           <w:sz w:val="22"/>
         </w:rPr>
       </w:pPr>
@@ -15020,7 +15018,7 @@
     <w:p>
       <w:pPr>
         <w:rPr>
-          <w:rFonts w:hAnsi="微软雅黑" w:cs="Arial" w:hint="eastAsia"/>
+          <w:rFonts w:hAnsi="微软雅黑" w:cs="Arial"/>
           <w:sz w:val="22"/>
         </w:rPr>
       </w:pPr>
@@ -15044,15 +15042,15 @@
           <w:rFonts w:ascii="微软雅黑" w:eastAsia="微软雅黑" w:hAnsi="微软雅黑"/>
         </w:rPr>
       </w:pPr>
-      <w:bookmarkStart w:id="65" w:name="_Toc323308632"/>
-      <w:bookmarkEnd w:id="63"/>
+      <w:bookmarkStart w:id="64" w:name="_Toc323308632"/>
+      <w:bookmarkEnd w:id="62"/>
       <w:r>
         <w:rPr>
           <w:rFonts w:ascii="微软雅黑" w:eastAsia="微软雅黑" w:hAnsi="微软雅黑" w:hint="eastAsia"/>
         </w:rPr>
         <w:t>会议室管理</w:t>
       </w:r>
-      <w:bookmarkEnd w:id="65"/>
+      <w:bookmarkEnd w:id="64"/>
     </w:p>
     <w:p>
       <w:pPr>
@@ -15068,7 +15066,7 @@
           <w:szCs w:val="28"/>
         </w:rPr>
       </w:pPr>
-      <w:bookmarkStart w:id="66" w:name="_Toc323308633"/>
+      <w:bookmarkStart w:id="65" w:name="_Toc323308633"/>
       <w:r>
         <w:rPr>
           <w:rFonts w:hAnsi="微软雅黑" w:hint="eastAsia"/>
@@ -15078,7 +15076,7 @@
         </w:rPr>
         <w:t>设置密码</w:t>
       </w:r>
-      <w:bookmarkEnd w:id="66"/>
+      <w:bookmarkEnd w:id="65"/>
     </w:p>
     <w:p>
       <w:pPr>
@@ -15966,7 +15964,7 @@
           <w:szCs w:val="28"/>
         </w:rPr>
       </w:pPr>
-      <w:bookmarkStart w:id="67" w:name="_Toc323308634"/>
+      <w:bookmarkStart w:id="66" w:name="_Toc323308634"/>
       <w:r>
         <w:rPr>
           <w:rFonts w:hAnsi="微软雅黑" w:hint="eastAsia"/>
@@ -15976,7 +15974,7 @@
         </w:rPr>
         <w:t>关闭/打开会议室</w:t>
       </w:r>
-      <w:bookmarkEnd w:id="67"/>
+      <w:bookmarkEnd w:id="66"/>
     </w:p>
     <w:p>
       <w:pPr>
@@ -16719,7 +16717,7 @@
           <w:rFonts w:ascii="微软雅黑" w:eastAsia="微软雅黑" w:hAnsi="微软雅黑"/>
         </w:rPr>
       </w:pPr>
-      <w:bookmarkStart w:id="68" w:name="_Toc323308635"/>
+      <w:bookmarkStart w:id="67" w:name="_Toc323308635"/>
       <w:r>
         <w:rPr>
           <w:rFonts w:ascii="微软雅黑" w:eastAsia="微软雅黑" w:hAnsi="微软雅黑" w:hint="eastAsia"/>
@@ -16744,7 +16742,7 @@
         </w:rPr>
         <w:t>通讯录</w:t>
       </w:r>
-      <w:bookmarkEnd w:id="68"/>
+      <w:bookmarkEnd w:id="67"/>
     </w:p>
     <w:p>
       <w:r>
@@ -18369,14 +18367,14 @@
           <w:rFonts w:ascii="微软雅黑" w:eastAsia="微软雅黑" w:hAnsi="微软雅黑"/>
         </w:rPr>
       </w:pPr>
-      <w:bookmarkStart w:id="69" w:name="_Toc323308636"/>
+      <w:bookmarkStart w:id="68" w:name="_Toc323308636"/>
       <w:r>
         <w:rPr>
           <w:rFonts w:ascii="微软雅黑" w:eastAsia="微软雅黑" w:hAnsi="微软雅黑" w:hint="eastAsia"/>
         </w:rPr>
         <w:t>获取私人通讯录</w:t>
       </w:r>
-      <w:bookmarkEnd w:id="69"/>
+      <w:bookmarkEnd w:id="68"/>
     </w:p>
     <w:p>
       <w:r>
@@ -19977,14 +19975,14 @@
           <w:rFonts w:ascii="微软雅黑" w:eastAsia="微软雅黑" w:hAnsi="微软雅黑"/>
         </w:rPr>
       </w:pPr>
-      <w:bookmarkStart w:id="70" w:name="_Toc323308637"/>
+      <w:bookmarkStart w:id="69" w:name="_Toc323308637"/>
       <w:r>
         <w:rPr>
           <w:rFonts w:ascii="微软雅黑" w:eastAsia="微软雅黑" w:hAnsi="微软雅黑" w:hint="eastAsia"/>
         </w:rPr>
         <w:t>搜索通讯录</w:t>
       </w:r>
-      <w:bookmarkEnd w:id="70"/>
+      <w:bookmarkEnd w:id="69"/>
     </w:p>
     <w:p>
       <w:r>
@@ -21352,14 +21350,14 @@
           <w:rFonts w:ascii="微软雅黑" w:eastAsia="微软雅黑" w:hAnsi="微软雅黑"/>
         </w:rPr>
       </w:pPr>
-      <w:bookmarkStart w:id="71" w:name="_Toc323308638"/>
+      <w:bookmarkStart w:id="70" w:name="_Toc323308638"/>
       <w:r>
         <w:rPr>
           <w:rFonts w:ascii="微软雅黑" w:eastAsia="微软雅黑" w:hAnsi="微软雅黑" w:hint="eastAsia"/>
         </w:rPr>
         <w:t>安排会议</w:t>
       </w:r>
-      <w:bookmarkEnd w:id="71"/>
+      <w:bookmarkEnd w:id="70"/>
     </w:p>
     <w:p>
       <w:r>
@@ -22768,26 +22766,26 @@
         </w:numPr>
         <w:spacing w:line="240" w:lineRule="auto"/>
         <w:rPr>
+          <w:rFonts w:ascii="微软雅黑" w:eastAsia="微软雅黑" w:hAnsi="微软雅黑"/>
+          <w:color w:val="FF6600"/>
+        </w:rPr>
+      </w:pPr>
+      <w:bookmarkStart w:id="71" w:name="_Toc323308639"/>
+      <w:r>
+        <w:rPr>
           <w:rFonts w:ascii="微软雅黑" w:eastAsia="微软雅黑" w:hAnsi="微软雅黑" w:hint="eastAsia"/>
           <w:color w:val="FF6600"/>
         </w:rPr>
-      </w:pPr>
-      <w:bookmarkStart w:id="72" w:name="_Toc323308639"/>
+        <w:t>录播</w:t>
+      </w:r>
       <w:r>
         <w:rPr>
           <w:rFonts w:ascii="微软雅黑" w:eastAsia="微软雅黑" w:hAnsi="微软雅黑" w:hint="eastAsia"/>
           <w:color w:val="FF6600"/>
         </w:rPr>
-        <w:t>录播</w:t>
-      </w:r>
-      <w:r>
-        <w:rPr>
-          <w:rFonts w:ascii="微软雅黑" w:eastAsia="微软雅黑" w:hAnsi="微软雅黑" w:hint="eastAsia"/>
-          <w:color w:val="FF6600"/>
-        </w:rPr>
         <w:t>内容接口</w:t>
       </w:r>
-      <w:bookmarkEnd w:id="72"/>
+      <w:bookmarkEnd w:id="71"/>
     </w:p>
     <w:p>
       <w:pPr>
@@ -22797,13 +22795,22 @@
           <w:numId w:val="10"/>
         </w:numPr>
         <w:rPr>
+          <w:rFonts w:hAnsi="微软雅黑"/>
+          <w:b w:val="0"/>
+          <w:sz w:val="28"/>
+          <w:szCs w:val="28"/>
+        </w:rPr>
+      </w:pPr>
+      <w:bookmarkStart w:id="72" w:name="_Toc323308640"/>
+      <w:r>
+        <w:rPr>
           <w:rFonts w:hAnsi="微软雅黑" w:hint="eastAsia"/>
           <w:b w:val="0"/>
           <w:sz w:val="28"/>
           <w:szCs w:val="28"/>
         </w:rPr>
-      </w:pPr>
-      <w:bookmarkStart w:id="73" w:name="_Toc323308640"/>
+        <w:t>获取录播</w:t>
+      </w:r>
       <w:r>
         <w:rPr>
           <w:rFonts w:hAnsi="微软雅黑" w:hint="eastAsia"/>
@@ -22811,7 +22818,7 @@
           <w:sz w:val="28"/>
           <w:szCs w:val="28"/>
         </w:rPr>
-        <w:t>获取录播</w:t>
+        <w:t>视频</w:t>
       </w:r>
       <w:r>
         <w:rPr>
@@ -22820,30 +22827,30 @@
           <w:sz w:val="28"/>
           <w:szCs w:val="28"/>
         </w:rPr>
-        <w:t>视频</w:t>
-      </w:r>
-      <w:r>
-        <w:rPr>
-          <w:rFonts w:hAnsi="微软雅黑" w:hint="eastAsia"/>
-          <w:b w:val="0"/>
-          <w:sz w:val="28"/>
-          <w:szCs w:val="28"/>
-        </w:rPr>
         <w:t>列表</w:t>
       </w:r>
+      <w:bookmarkEnd w:id="72"/>
+    </w:p>
+    <w:p>
+      <w:r>
+        <w:rPr>
+          <w:rFonts w:hint="eastAsia"/>
+        </w:rPr>
+        <w:t>获取录播内容列表，可在终端播</w:t>
+      </w:r>
+      <w:bookmarkStart w:id="73" w:name="_GoBack"/>
+      <w:r>
+        <w:rPr>
+          <w:rFonts w:hint="eastAsia"/>
+        </w:rPr>
+        <w:t>放某一条内容。可能是</w:t>
+      </w:r>
       <w:bookmarkEnd w:id="73"/>
-    </w:p>
-    <w:p>
-      <w:pPr>
+      <w:r>
         <w:rPr>
           <w:rFonts w:hint="eastAsia"/>
         </w:rPr>
-      </w:pPr>
-      <w:r>
-        <w:rPr>
-          <w:rFonts w:hint="eastAsia"/>
-        </w:rPr>
-        <w:t>获取录播内容列表，可在终端播放某一条内容。可能是点播或直播内容。</w:t>
+        <w:t>点播或直播内容。</w:t>
       </w:r>
     </w:p>
     <w:p>
@@ -22866,7 +22873,7 @@
         <w:ind w:firstLine="420"/>
         <w:rPr>
           <w:rStyle w:val="a8"/>
-          <w:rFonts w:hAnsi="微软雅黑" w:cs="Arial" w:hint="eastAsia"/>
+          <w:rFonts w:hAnsi="微软雅黑" w:cs="Arial"/>
           <w:sz w:val="22"/>
         </w:rPr>
       </w:pPr>
@@ -22955,7 +22962,7 @@
         </w:numPr>
         <w:ind w:firstLineChars="0"/>
         <w:rPr>
-          <w:rFonts w:hAnsi="微软雅黑" w:cs="Arial" w:hint="eastAsia"/>
+          <w:rFonts w:hAnsi="微软雅黑" w:cs="Arial"/>
           <w:color w:val="008000"/>
           <w:sz w:val="22"/>
         </w:rPr>
@@ -23152,7 +23159,7 @@
         </w:numPr>
         <w:ind w:firstLineChars="0"/>
         <w:rPr>
-          <w:rFonts w:hAnsi="微软雅黑" w:cs="Arial" w:hint="eastAsia"/>
+          <w:rFonts w:hAnsi="微软雅黑" w:cs="Arial"/>
           <w:color w:val="008000"/>
           <w:sz w:val="22"/>
         </w:rPr>
@@ -23592,15 +23599,7 @@
           <w:sz w:val="22"/>
         </w:rPr>
         <w:tab/>
-        <w:t xml:space="preserve">// </w:t>
-      </w:r>
-      <w:r>
-        <w:rPr>
-          <w:rFonts w:hAnsi="微软雅黑" w:cs="Arial" w:hint="eastAsia"/>
-          <w:color w:val="008000"/>
-          <w:sz w:val="22"/>
-        </w:rPr>
-        <w:t>当前页码</w:t>
+        <w:t>// 当前页码</w:t>
       </w:r>
     </w:p>
     <w:p>
@@ -23717,22 +23716,7 @@
           <w:sz w:val="22"/>
         </w:rPr>
         <w:tab/>
-      </w:r>
-      <w:r>
-        <w:rPr>
-          <w:rFonts w:hAnsi="微软雅黑" w:cs="Arial" w:hint="eastAsia"/>
-          <w:color w:val="008000"/>
-          <w:sz w:val="22"/>
-        </w:rPr>
-        <w:t xml:space="preserve">// </w:t>
-      </w:r>
-      <w:r>
-        <w:rPr>
-          <w:rFonts w:hAnsi="微软雅黑" w:cs="Arial" w:hint="eastAsia"/>
-          <w:color w:val="008000"/>
-          <w:sz w:val="22"/>
-        </w:rPr>
-        <w:t>总页码</w:t>
+        <w:t>// 总页码</w:t>
       </w:r>
     </w:p>
     <w:p>
@@ -24456,7 +24440,7 @@
         <w:spacing w:line="120" w:lineRule="atLeast"/>
         <w:ind w:leftChars="420" w:left="882"/>
         <w:rPr>
-          <w:rFonts w:hAnsi="微软雅黑" w:cs="Arial" w:hint="eastAsia"/>
+          <w:rFonts w:hAnsi="微软雅黑" w:cs="Arial"/>
           <w:color w:val="008000"/>
           <w:sz w:val="22"/>
         </w:rPr>
@@ -24597,7 +24581,7 @@
         <w:spacing w:line="120" w:lineRule="atLeast"/>
         <w:ind w:leftChars="420" w:left="882"/>
         <w:rPr>
-          <w:rFonts w:hAnsi="微软雅黑" w:cs="Arial" w:hint="eastAsia"/>
+          <w:rFonts w:hAnsi="微软雅黑" w:cs="Arial"/>
           <w:color w:val="008000"/>
           <w:sz w:val="22"/>
         </w:rPr>
@@ -24733,6 +24717,15 @@
         </w:rPr>
         <w:t>}</w:t>
       </w:r>
+      <w:proofErr w:type="spellStart"/>
+      <w:r>
+        <w:rPr>
+          <w:rFonts w:hAnsi="微软雅黑" w:cs="Arial"/>
+          <w:sz w:val="22"/>
+        </w:rPr>
+        <w:t>zz</w:t>
+      </w:r>
+      <w:proofErr w:type="spellEnd"/>
     </w:p>
     <w:p>
       <w:pPr>
@@ -24762,7 +24755,7 @@
       <w:pPr>
         <w:spacing w:line="120" w:lineRule="atLeast"/>
         <w:rPr>
-          <w:rFonts w:hAnsi="微软雅黑" w:cs="Arial" w:hint="eastAsia"/>
+          <w:rFonts w:hAnsi="微软雅黑" w:cs="Arial"/>
           <w:sz w:val="22"/>
         </w:rPr>
       </w:pPr>
@@ -24782,30 +24775,21 @@
           <w:numId w:val="10"/>
         </w:numPr>
         <w:rPr>
+          <w:rFonts w:hAnsi="微软雅黑"/>
+          <w:b w:val="0"/>
+          <w:sz w:val="28"/>
+          <w:szCs w:val="28"/>
+        </w:rPr>
+      </w:pPr>
+      <w:bookmarkStart w:id="74" w:name="_Toc323308641"/>
+      <w:r>
+        <w:rPr>
           <w:rFonts w:hAnsi="微软雅黑" w:hint="eastAsia"/>
           <w:b w:val="0"/>
           <w:sz w:val="28"/>
           <w:szCs w:val="28"/>
         </w:rPr>
-      </w:pPr>
-      <w:bookmarkStart w:id="74" w:name="_Toc323308641"/>
-      <w:r>
-        <w:rPr>
-          <w:rFonts w:hAnsi="微软雅黑" w:hint="eastAsia"/>
-          <w:b w:val="0"/>
-          <w:sz w:val="28"/>
-          <w:szCs w:val="28"/>
-        </w:rPr>
-        <w:t>搜索</w:t>
-      </w:r>
-      <w:r>
-        <w:rPr>
-          <w:rFonts w:hAnsi="微软雅黑" w:hint="eastAsia"/>
-          <w:b w:val="0"/>
-          <w:sz w:val="28"/>
-          <w:szCs w:val="28"/>
-        </w:rPr>
-        <w:t>录播视频</w:t>
+        <w:t>搜索录播视频</w:t>
       </w:r>
       <w:bookmarkEnd w:id="74"/>
     </w:p>
@@ -24829,7 +24813,7 @@
         <w:ind w:firstLine="420"/>
         <w:rPr>
           <w:rStyle w:val="a8"/>
-          <w:rFonts w:hAnsi="微软雅黑" w:cs="Arial" w:hint="eastAsia"/>
+          <w:rFonts w:hAnsi="微软雅黑" w:cs="Arial"/>
           <w:sz w:val="22"/>
         </w:rPr>
       </w:pPr>
@@ -24895,7 +24879,7 @@
         </w:numPr>
         <w:ind w:firstLineChars="0"/>
         <w:rPr>
-          <w:rFonts w:hAnsi="微软雅黑" w:cs="Arial" w:hint="eastAsia"/>
+          <w:rFonts w:hAnsi="微软雅黑" w:cs="Arial"/>
           <w:color w:val="008000"/>
           <w:sz w:val="22"/>
         </w:rPr>
@@ -26001,7 +25985,7 @@
         <w:spacing w:line="120" w:lineRule="atLeast"/>
         <w:ind w:leftChars="420" w:left="882"/>
         <w:rPr>
-          <w:rFonts w:hAnsi="微软雅黑" w:cs="Arial" w:hint="eastAsia"/>
+          <w:rFonts w:hAnsi="微软雅黑" w:cs="Arial"/>
           <w:color w:val="008000"/>
           <w:sz w:val="22"/>
         </w:rPr>
@@ -26112,7 +26096,7 @@
         <w:spacing w:line="120" w:lineRule="atLeast"/>
         <w:ind w:leftChars="420" w:left="882"/>
         <w:rPr>
-          <w:rFonts w:hAnsi="微软雅黑" w:cs="Arial" w:hint="eastAsia"/>
+          <w:rFonts w:hAnsi="微软雅黑" w:cs="Arial"/>
           <w:color w:val="008000"/>
           <w:sz w:val="22"/>
         </w:rPr>
@@ -26284,7 +26268,7 @@
       <w:pPr>
         <w:spacing w:line="120" w:lineRule="atLeast"/>
         <w:rPr>
-          <w:rFonts w:hAnsi="微软雅黑" w:cs="Arial" w:hint="eastAsia"/>
+          <w:rFonts w:hAnsi="微软雅黑" w:cs="Arial"/>
           <w:sz w:val="22"/>
         </w:rPr>
       </w:pPr>
@@ -26300,7 +26284,7 @@
       <w:pPr>
         <w:spacing w:line="120" w:lineRule="atLeast"/>
         <w:rPr>
-          <w:rFonts w:hAnsi="微软雅黑" w:cs="Arial" w:hint="eastAsia"/>
+          <w:rFonts w:hAnsi="微软雅黑" w:cs="Arial"/>
           <w:sz w:val="22"/>
         </w:rPr>
       </w:pPr>
@@ -26313,13 +26297,23 @@
           <w:numId w:val="10"/>
         </w:numPr>
         <w:rPr>
+          <w:rFonts w:hAnsi="微软雅黑"/>
+          <w:b w:val="0"/>
+          <w:sz w:val="28"/>
+          <w:szCs w:val="28"/>
+        </w:rPr>
+      </w:pPr>
+      <w:bookmarkStart w:id="75" w:name="_Toc323308642"/>
+      <w:r>
+        <w:rPr>
           <w:rFonts w:hAnsi="微软雅黑" w:hint="eastAsia"/>
           <w:b w:val="0"/>
           <w:sz w:val="28"/>
           <w:szCs w:val="28"/>
         </w:rPr>
-      </w:pPr>
-      <w:bookmarkStart w:id="75" w:name="_Toc323308642"/>
+        <w:lastRenderedPageBreak/>
+        <w:t>获取加密</w:t>
+      </w:r>
       <w:r>
         <w:rPr>
           <w:rFonts w:hAnsi="微软雅黑" w:hint="eastAsia"/>
@@ -26327,8 +26321,7 @@
           <w:sz w:val="28"/>
           <w:szCs w:val="28"/>
         </w:rPr>
-        <w:lastRenderedPageBreak/>
-        <w:t>获取加密</w:t>
+        <w:t>视频</w:t>
       </w:r>
       <w:r>
         <w:rPr>
@@ -26337,29 +26330,15 @@
           <w:sz w:val="28"/>
           <w:szCs w:val="28"/>
         </w:rPr>
-        <w:t>视频</w:t>
-      </w:r>
-      <w:r>
-        <w:rPr>
-          <w:rFonts w:hAnsi="微软雅黑" w:hint="eastAsia"/>
-          <w:b w:val="0"/>
-          <w:sz w:val="28"/>
-          <w:szCs w:val="28"/>
-        </w:rPr>
         <w:t>地址</w:t>
       </w:r>
       <w:bookmarkEnd w:id="75"/>
     </w:p>
     <w:p>
-      <w:pPr>
+      <w:r>
         <w:rPr>
           <w:rFonts w:hint="eastAsia"/>
         </w:rPr>
-      </w:pPr>
-      <w:r>
-        <w:rPr>
-          <w:rFonts w:hint="eastAsia"/>
-        </w:rPr>
         <w:t>用户输入视频密码获取该视频播放地址</w:t>
       </w:r>
     </w:p>
@@ -26383,7 +26362,7 @@
         <w:ind w:firstLine="420"/>
         <w:rPr>
           <w:rStyle w:val="a8"/>
-          <w:rFonts w:hAnsi="微软雅黑" w:cs="Arial" w:hint="eastAsia"/>
+          <w:rFonts w:hAnsi="微软雅黑" w:cs="Arial"/>
           <w:sz w:val="22"/>
         </w:rPr>
       </w:pPr>
@@ -26638,384 +26617,372 @@
         <w:t>视频密码</w:t>
       </w:r>
     </w:p>
-    <w:p>
-      <w:pPr>
+    <w:p/>
+    <w:p>
+      <w:pPr>
+        <w:spacing w:line="120" w:lineRule="atLeast"/>
+        <w:rPr>
+          <w:rFonts w:hAnsi="微软雅黑" w:cs="Arial"/>
+          <w:sz w:val="22"/>
+        </w:rPr>
+      </w:pPr>
+      <w:r>
+        <w:rPr>
+          <w:rFonts w:hAnsi="微软雅黑" w:cs="Arial"/>
+          <w:sz w:val="22"/>
+        </w:rPr>
+        <w:t>Response:</w:t>
+      </w:r>
+    </w:p>
+    <w:p>
+      <w:pPr>
+        <w:spacing w:line="120" w:lineRule="atLeast"/>
+        <w:rPr>
+          <w:rFonts w:hAnsi="微软雅黑" w:cs="Arial"/>
+          <w:sz w:val="22"/>
+        </w:rPr>
+      </w:pPr>
+      <w:r>
+        <w:rPr>
+          <w:rFonts w:hAnsi="微软雅黑" w:cs="Arial"/>
+          <w:sz w:val="22"/>
+        </w:rPr>
+        <w:t>{</w:t>
+      </w:r>
+    </w:p>
+    <w:p>
+      <w:pPr>
+        <w:ind w:leftChars="210" w:left="441"/>
+        <w:rPr>
+          <w:rFonts w:hAnsi="微软雅黑" w:cs="Arial"/>
+          <w:color w:val="008000"/>
+          <w:sz w:val="22"/>
+        </w:rPr>
+      </w:pPr>
+      <w:r>
+        <w:rPr>
+          <w:rFonts w:hAnsi="微软雅黑" w:cs="Arial"/>
+          <w:sz w:val="22"/>
+        </w:rPr>
+        <w:t>“code”</w:t>
+      </w:r>
+      <w:r>
+        <w:rPr>
+          <w:rFonts w:hAnsi="微软雅黑" w:cs="Arial"/>
+          <w:sz w:val="22"/>
+        </w:rPr>
+        <w:t>: 200</w:t>
+      </w:r>
+      <w:r>
+        <w:rPr>
+          <w:rFonts w:hAnsi="微软雅黑" w:cs="Arial"/>
+          <w:sz w:val="22"/>
+        </w:rPr>
+        <w:t>,</w:t>
+      </w:r>
+      <w:r>
+        <w:rPr>
+          <w:rFonts w:hAnsi="微软雅黑" w:cs="Arial"/>
+          <w:sz w:val="22"/>
+        </w:rPr>
+        <w:tab/>
+      </w:r>
+      <w:r>
+        <w:rPr>
+          <w:rFonts w:hAnsi="微软雅黑" w:cs="Arial"/>
+          <w:sz w:val="22"/>
+        </w:rPr>
+        <w:tab/>
+      </w:r>
+      <w:r>
+        <w:rPr>
+          <w:rFonts w:hAnsi="微软雅黑" w:cs="Arial"/>
+          <w:sz w:val="22"/>
+        </w:rPr>
+        <w:tab/>
+      </w:r>
+      <w:r>
+        <w:rPr>
+          <w:rFonts w:hAnsi="微软雅黑" w:cs="Arial"/>
+          <w:sz w:val="22"/>
+        </w:rPr>
+        <w:tab/>
+      </w:r>
+      <w:r>
+        <w:rPr>
+          <w:rFonts w:hAnsi="微软雅黑" w:cs="Arial"/>
+          <w:sz w:val="22"/>
+        </w:rPr>
+        <w:tab/>
+      </w:r>
+      <w:r>
+        <w:rPr>
+          <w:rFonts w:hAnsi="微软雅黑" w:cs="Arial" w:hint="eastAsia"/>
+          <w:sz w:val="22"/>
+        </w:rPr>
+        <w:tab/>
+      </w:r>
+      <w:r>
+        <w:rPr>
+          <w:rFonts w:hAnsi="微软雅黑" w:cs="Arial" w:hint="eastAsia"/>
+          <w:sz w:val="22"/>
+        </w:rPr>
+        <w:tab/>
+      </w:r>
+      <w:r>
+        <w:rPr>
+          <w:rFonts w:hAnsi="微软雅黑" w:cs="Arial" w:hint="eastAsia"/>
+          <w:sz w:val="22"/>
+        </w:rPr>
+        <w:tab/>
+      </w:r>
+      <w:r>
+        <w:rPr>
+          <w:rFonts w:hAnsi="微软雅黑" w:cs="Arial"/>
+          <w:color w:val="008000"/>
+          <w:sz w:val="22"/>
+        </w:rPr>
+        <w:t>// 返回代码</w:t>
+      </w:r>
+    </w:p>
+    <w:p>
+      <w:pPr>
+        <w:ind w:leftChars="210" w:left="441"/>
+        <w:rPr>
+          <w:rFonts w:hAnsi="微软雅黑" w:cs="Arial"/>
+          <w:color w:val="008000"/>
+          <w:sz w:val="22"/>
+        </w:rPr>
+      </w:pPr>
+      <w:r>
+        <w:rPr>
+          <w:rFonts w:hAnsi="微软雅黑" w:cs="Arial"/>
+          <w:sz w:val="22"/>
+        </w:rPr>
+        <w:t>“</w:t>
+      </w:r>
+      <w:proofErr w:type="spellStart"/>
+      <w:r>
+        <w:rPr>
+          <w:rFonts w:hAnsi="微软雅黑" w:cs="Arial" w:hint="eastAsia"/>
+          <w:sz w:val="22"/>
+        </w:rPr>
+        <w:t>url</w:t>
+      </w:r>
+      <w:proofErr w:type="spellEnd"/>
+      <w:r>
+        <w:rPr>
+          <w:rFonts w:hAnsi="微软雅黑" w:cs="Arial"/>
+          <w:sz w:val="22"/>
+        </w:rPr>
+        <w:t>”</w:t>
+      </w:r>
+      <w:r>
+        <w:rPr>
+          <w:rFonts w:hAnsi="微软雅黑" w:cs="Arial"/>
+          <w:sz w:val="22"/>
+        </w:rPr>
+        <w:t xml:space="preserve">: </w:t>
+      </w:r>
+      <w:r>
+        <w:rPr>
+          <w:rFonts w:hAnsi="微软雅黑" w:cs="Arial" w:hint="eastAsia"/>
+          <w:sz w:val="22"/>
+        </w:rPr>
+        <w:t>“http://xxxxx</w:t>
+      </w:r>
+      <w:r>
+        <w:rPr>
+          <w:rFonts w:hAnsi="微软雅黑" w:cs="Arial"/>
+          <w:sz w:val="22"/>
+        </w:rPr>
+        <w:t>”,</w:t>
+      </w:r>
+      <w:r>
+        <w:rPr>
+          <w:rFonts w:hAnsi="微软雅黑" w:cs="Arial"/>
+          <w:sz w:val="22"/>
+        </w:rPr>
+        <w:tab/>
+      </w:r>
+      <w:r>
+        <w:rPr>
+          <w:rFonts w:hAnsi="微软雅黑" w:cs="Arial"/>
+          <w:sz w:val="22"/>
+        </w:rPr>
+        <w:tab/>
+      </w:r>
+      <w:r>
+        <w:rPr>
+          <w:rFonts w:hAnsi="微软雅黑" w:cs="Arial"/>
+          <w:sz w:val="22"/>
+        </w:rPr>
+        <w:tab/>
+      </w:r>
+      <w:r>
+        <w:rPr>
+          <w:rFonts w:hAnsi="微软雅黑" w:cs="Arial"/>
+          <w:sz w:val="22"/>
+        </w:rPr>
+        <w:tab/>
+      </w:r>
+      <w:r>
+        <w:rPr>
+          <w:rFonts w:hAnsi="微软雅黑" w:cs="Arial" w:hint="eastAsia"/>
+          <w:sz w:val="22"/>
+        </w:rPr>
+        <w:tab/>
+      </w:r>
+      <w:r>
+        <w:rPr>
+          <w:rFonts w:hAnsi="微软雅黑" w:cs="Arial"/>
+          <w:color w:val="008000"/>
+          <w:sz w:val="22"/>
+        </w:rPr>
+        <w:t xml:space="preserve">// </w:t>
+      </w:r>
+      <w:r>
+        <w:rPr>
+          <w:rFonts w:hAnsi="微软雅黑" w:cs="Arial" w:hint="eastAsia"/>
+          <w:color w:val="008000"/>
+          <w:sz w:val="22"/>
+        </w:rPr>
+        <w:t>视频地址</w:t>
+      </w:r>
+    </w:p>
+    <w:p>
+      <w:pPr>
+        <w:ind w:leftChars="210" w:left="441"/>
+        <w:rPr>
+          <w:rFonts w:hAnsi="微软雅黑" w:cs="Arial"/>
+          <w:color w:val="008000"/>
+          <w:sz w:val="22"/>
+        </w:rPr>
+      </w:pPr>
+      <w:r>
+        <w:rPr>
+          <w:rFonts w:hAnsi="微软雅黑" w:cs="Arial"/>
+          <w:sz w:val="22"/>
+        </w:rPr>
+        <w:t>“</w:t>
+      </w:r>
+      <w:proofErr w:type="spellStart"/>
+      <w:r>
+        <w:rPr>
+          <w:rFonts w:hAnsi="微软雅黑" w:cs="Arial" w:hint="eastAsia"/>
+          <w:sz w:val="22"/>
+        </w:rPr>
+        <w:t>msg</w:t>
+      </w:r>
+      <w:proofErr w:type="spellEnd"/>
+      <w:r>
+        <w:rPr>
+          <w:rFonts w:hAnsi="微软雅黑" w:cs="Arial"/>
+          <w:sz w:val="22"/>
+        </w:rPr>
+        <w:t>”</w:t>
+      </w:r>
+      <w:r>
+        <w:rPr>
+          <w:rFonts w:hAnsi="微软雅黑" w:cs="Arial" w:hint="eastAsia"/>
+          <w:sz w:val="22"/>
+        </w:rPr>
+        <w:t xml:space="preserve">: </w:t>
+      </w:r>
+      <w:r>
+        <w:rPr>
+          <w:rFonts w:hAnsi="微软雅黑" w:cs="Arial"/>
+          <w:sz w:val="22"/>
+        </w:rPr>
+        <w:t>“</w:t>
+      </w:r>
+      <w:r>
+        <w:rPr>
+          <w:rFonts w:hAnsi="微软雅黑" w:cs="Arial" w:hint="eastAsia"/>
+          <w:sz w:val="22"/>
+        </w:rPr>
+        <w:t>密码错误</w:t>
+      </w:r>
+      <w:r>
+        <w:rPr>
+          <w:rFonts w:hAnsi="微软雅黑" w:cs="Arial"/>
+          <w:sz w:val="22"/>
+        </w:rPr>
+        <w:t>”</w:t>
+      </w:r>
+      <w:r>
+        <w:rPr>
+          <w:rFonts w:hAnsi="微软雅黑" w:cs="Arial" w:hint="eastAsia"/>
+          <w:sz w:val="22"/>
+        </w:rPr>
+        <w:t>,</w:t>
+      </w:r>
+      <w:r>
+        <w:rPr>
+          <w:rFonts w:hAnsi="微软雅黑" w:cs="Arial" w:hint="eastAsia"/>
+          <w:color w:val="008000"/>
+          <w:sz w:val="22"/>
+        </w:rPr>
+        <w:tab/>
+      </w:r>
+      <w:r>
+        <w:rPr>
+          <w:rFonts w:hAnsi="微软雅黑" w:cs="Arial" w:hint="eastAsia"/>
+          <w:color w:val="008000"/>
+          <w:sz w:val="22"/>
+        </w:rPr>
+        <w:tab/>
+      </w:r>
+      <w:r>
+        <w:rPr>
+          <w:rFonts w:hAnsi="微软雅黑" w:cs="Arial" w:hint="eastAsia"/>
+          <w:color w:val="008000"/>
+          <w:sz w:val="22"/>
+        </w:rPr>
+        <w:tab/>
+      </w:r>
+      <w:r>
+        <w:rPr>
+          <w:rFonts w:hAnsi="微软雅黑" w:cs="Arial" w:hint="eastAsia"/>
+          <w:color w:val="008000"/>
+          <w:sz w:val="22"/>
+        </w:rPr>
+        <w:tab/>
+      </w:r>
+      <w:r>
+        <w:rPr>
+          <w:rFonts w:hAnsi="微软雅黑" w:cs="Arial" w:hint="eastAsia"/>
+          <w:color w:val="008000"/>
+          <w:sz w:val="22"/>
+        </w:rPr>
+        <w:tab/>
+      </w:r>
+      <w:r>
+        <w:rPr>
+          <w:rFonts w:hAnsi="微软雅黑" w:cs="Arial" w:hint="eastAsia"/>
+          <w:color w:val="008000"/>
+          <w:sz w:val="22"/>
+        </w:rPr>
+        <w:tab/>
+        <w:t>// 错误信息</w:t>
+      </w:r>
+    </w:p>
+    <w:p>
+      <w:pPr>
+        <w:rPr>
+          <w:rFonts w:hAnsi="微软雅黑" w:cs="Arial"/>
+          <w:color w:val="008000"/>
+          <w:sz w:val="22"/>
+        </w:rPr>
+      </w:pPr>
+      <w:r>
         <w:rPr>
           <w:rFonts w:hint="eastAsia"/>
         </w:rPr>
-      </w:pPr>
-    </w:p>
-    <w:p>
-      <w:pPr>
-        <w:spacing w:line="120" w:lineRule="atLeast"/>
-        <w:rPr>
-          <w:rFonts w:hAnsi="微软雅黑" w:cs="Arial"/>
-          <w:sz w:val="22"/>
-        </w:rPr>
-      </w:pPr>
-      <w:r>
-        <w:rPr>
-          <w:rFonts w:hAnsi="微软雅黑" w:cs="Arial"/>
-          <w:sz w:val="22"/>
-        </w:rPr>
-        <w:t>Response:</w:t>
-      </w:r>
-    </w:p>
-    <w:p>
-      <w:pPr>
-        <w:spacing w:line="120" w:lineRule="atLeast"/>
-        <w:rPr>
-          <w:rFonts w:hAnsi="微软雅黑" w:cs="Arial"/>
-          <w:sz w:val="22"/>
-        </w:rPr>
-      </w:pPr>
-      <w:r>
-        <w:rPr>
-          <w:rFonts w:hAnsi="微软雅黑" w:cs="Arial"/>
-          <w:sz w:val="22"/>
-        </w:rPr>
-        <w:t>{</w:t>
-      </w:r>
-    </w:p>
-    <w:p>
-      <w:pPr>
-        <w:ind w:leftChars="210" w:left="441"/>
-        <w:rPr>
-          <w:rFonts w:hAnsi="微软雅黑" w:cs="Arial"/>
-          <w:color w:val="008000"/>
-          <w:sz w:val="22"/>
-        </w:rPr>
-      </w:pPr>
-      <w:r>
-        <w:rPr>
-          <w:rFonts w:hAnsi="微软雅黑" w:cs="Arial"/>
-          <w:sz w:val="22"/>
-        </w:rPr>
-        <w:t>“code”</w:t>
-      </w:r>
-      <w:r>
-        <w:rPr>
-          <w:rFonts w:hAnsi="微软雅黑" w:cs="Arial"/>
-          <w:sz w:val="22"/>
-        </w:rPr>
-        <w:t>: 200</w:t>
-      </w:r>
-      <w:r>
-        <w:rPr>
-          <w:rFonts w:hAnsi="微软雅黑" w:cs="Arial"/>
-          <w:sz w:val="22"/>
-        </w:rPr>
-        <w:t>,</w:t>
-      </w:r>
-      <w:r>
-        <w:rPr>
-          <w:rFonts w:hAnsi="微软雅黑" w:cs="Arial"/>
-          <w:sz w:val="22"/>
-        </w:rPr>
-        <w:tab/>
-      </w:r>
-      <w:r>
-        <w:rPr>
-          <w:rFonts w:hAnsi="微软雅黑" w:cs="Arial"/>
-          <w:sz w:val="22"/>
-        </w:rPr>
-        <w:tab/>
-      </w:r>
-      <w:r>
-        <w:rPr>
-          <w:rFonts w:hAnsi="微软雅黑" w:cs="Arial"/>
-          <w:sz w:val="22"/>
-        </w:rPr>
-        <w:tab/>
-      </w:r>
-      <w:r>
-        <w:rPr>
-          <w:rFonts w:hAnsi="微软雅黑" w:cs="Arial"/>
-          <w:sz w:val="22"/>
-        </w:rPr>
-        <w:tab/>
-      </w:r>
-      <w:r>
-        <w:rPr>
-          <w:rFonts w:hAnsi="微软雅黑" w:cs="Arial"/>
-          <w:sz w:val="22"/>
-        </w:rPr>
-        <w:tab/>
-      </w:r>
-      <w:r>
-        <w:rPr>
-          <w:rFonts w:hAnsi="微软雅黑" w:cs="Arial" w:hint="eastAsia"/>
-          <w:sz w:val="22"/>
-        </w:rPr>
-        <w:tab/>
-      </w:r>
-      <w:r>
-        <w:rPr>
-          <w:rFonts w:hAnsi="微软雅黑" w:cs="Arial" w:hint="eastAsia"/>
-          <w:sz w:val="22"/>
-        </w:rPr>
-        <w:tab/>
-      </w:r>
-      <w:r>
-        <w:rPr>
-          <w:rFonts w:hAnsi="微软雅黑" w:cs="Arial" w:hint="eastAsia"/>
-          <w:sz w:val="22"/>
-        </w:rPr>
-        <w:tab/>
-      </w:r>
-      <w:r>
-        <w:rPr>
-          <w:rFonts w:hAnsi="微软雅黑" w:cs="Arial"/>
-          <w:color w:val="008000"/>
-          <w:sz w:val="22"/>
-        </w:rPr>
-        <w:t>// 返回代码</w:t>
-      </w:r>
-    </w:p>
-    <w:p>
-      <w:pPr>
-        <w:ind w:leftChars="210" w:left="441"/>
-        <w:rPr>
-          <w:rFonts w:hAnsi="微软雅黑" w:cs="Arial" w:hint="eastAsia"/>
-          <w:color w:val="008000"/>
-          <w:sz w:val="22"/>
-        </w:rPr>
-      </w:pPr>
-      <w:r>
-        <w:rPr>
-          <w:rFonts w:hAnsi="微软雅黑" w:cs="Arial"/>
-          <w:sz w:val="22"/>
-        </w:rPr>
-        <w:t>“</w:t>
-      </w:r>
-      <w:proofErr w:type="spellStart"/>
-      <w:r>
-        <w:rPr>
-          <w:rFonts w:hAnsi="微软雅黑" w:cs="Arial" w:hint="eastAsia"/>
-          <w:sz w:val="22"/>
-        </w:rPr>
-        <w:t>url</w:t>
-      </w:r>
-      <w:proofErr w:type="spellEnd"/>
-      <w:r>
-        <w:rPr>
-          <w:rFonts w:hAnsi="微软雅黑" w:cs="Arial"/>
-          <w:sz w:val="22"/>
-        </w:rPr>
-        <w:t>”</w:t>
-      </w:r>
-      <w:r>
-        <w:rPr>
-          <w:rFonts w:hAnsi="微软雅黑" w:cs="Arial"/>
-          <w:sz w:val="22"/>
-        </w:rPr>
-        <w:t xml:space="preserve">: </w:t>
-      </w:r>
-      <w:r>
-        <w:rPr>
-          <w:rFonts w:hAnsi="微软雅黑" w:cs="Arial" w:hint="eastAsia"/>
-          <w:sz w:val="22"/>
-        </w:rPr>
-        <w:t>“http://xxxxx</w:t>
-      </w:r>
-      <w:r>
-        <w:rPr>
-          <w:rFonts w:hAnsi="微软雅黑" w:cs="Arial"/>
-          <w:sz w:val="22"/>
-        </w:rPr>
-        <w:t>”,</w:t>
-      </w:r>
-      <w:r>
-        <w:rPr>
-          <w:rFonts w:hAnsi="微软雅黑" w:cs="Arial"/>
-          <w:sz w:val="22"/>
-        </w:rPr>
-        <w:tab/>
-      </w:r>
-      <w:r>
-        <w:rPr>
-          <w:rFonts w:hAnsi="微软雅黑" w:cs="Arial"/>
-          <w:sz w:val="22"/>
-        </w:rPr>
-        <w:tab/>
-      </w:r>
-      <w:r>
-        <w:rPr>
-          <w:rFonts w:hAnsi="微软雅黑" w:cs="Arial"/>
-          <w:sz w:val="22"/>
-        </w:rPr>
-        <w:tab/>
-      </w:r>
-      <w:r>
-        <w:rPr>
-          <w:rFonts w:hAnsi="微软雅黑" w:cs="Arial"/>
-          <w:sz w:val="22"/>
-        </w:rPr>
-        <w:tab/>
-      </w:r>
-      <w:r>
-        <w:rPr>
-          <w:rFonts w:hAnsi="微软雅黑" w:cs="Arial" w:hint="eastAsia"/>
-          <w:sz w:val="22"/>
-        </w:rPr>
-        <w:tab/>
-      </w:r>
-      <w:r>
-        <w:rPr>
-          <w:rFonts w:hAnsi="微软雅黑" w:cs="Arial"/>
-          <w:color w:val="008000"/>
-          <w:sz w:val="22"/>
-        </w:rPr>
-        <w:t xml:space="preserve">// </w:t>
-      </w:r>
-      <w:r>
-        <w:rPr>
-          <w:rFonts w:hAnsi="微软雅黑" w:cs="Arial" w:hint="eastAsia"/>
-          <w:color w:val="008000"/>
-          <w:sz w:val="22"/>
-        </w:rPr>
-        <w:t>视频地址</w:t>
-      </w:r>
-    </w:p>
-    <w:p>
-      <w:pPr>
-        <w:ind w:leftChars="210" w:left="441"/>
-        <w:rPr>
-          <w:rFonts w:hAnsi="微软雅黑" w:cs="Arial"/>
-          <w:color w:val="008000"/>
-          <w:sz w:val="22"/>
-        </w:rPr>
-      </w:pPr>
-      <w:r>
-        <w:rPr>
-          <w:rFonts w:hAnsi="微软雅黑" w:cs="Arial"/>
-          <w:sz w:val="22"/>
-        </w:rPr>
-        <w:t>“</w:t>
-      </w:r>
-      <w:proofErr w:type="spellStart"/>
-      <w:r>
-        <w:rPr>
-          <w:rFonts w:hAnsi="微软雅黑" w:cs="Arial" w:hint="eastAsia"/>
-          <w:sz w:val="22"/>
-        </w:rPr>
-        <w:t>msg</w:t>
-      </w:r>
-      <w:proofErr w:type="spellEnd"/>
-      <w:r>
-        <w:rPr>
-          <w:rFonts w:hAnsi="微软雅黑" w:cs="Arial"/>
-          <w:sz w:val="22"/>
-        </w:rPr>
-        <w:t>”</w:t>
-      </w:r>
-      <w:r>
-        <w:rPr>
-          <w:rFonts w:hAnsi="微软雅黑" w:cs="Arial" w:hint="eastAsia"/>
-          <w:sz w:val="22"/>
-        </w:rPr>
-        <w:t xml:space="preserve">: </w:t>
-      </w:r>
-      <w:r>
-        <w:rPr>
-          <w:rFonts w:hAnsi="微软雅黑" w:cs="Arial"/>
-          <w:sz w:val="22"/>
-        </w:rPr>
-        <w:t>“</w:t>
-      </w:r>
-      <w:r>
-        <w:rPr>
-          <w:rFonts w:hAnsi="微软雅黑" w:cs="Arial" w:hint="eastAsia"/>
-          <w:sz w:val="22"/>
-        </w:rPr>
-        <w:t>密码错误</w:t>
-      </w:r>
-      <w:r>
-        <w:rPr>
-          <w:rFonts w:hAnsi="微软雅黑" w:cs="Arial"/>
-          <w:sz w:val="22"/>
-        </w:rPr>
-        <w:t>”</w:t>
-      </w:r>
-      <w:r>
-        <w:rPr>
-          <w:rFonts w:hAnsi="微软雅黑" w:cs="Arial" w:hint="eastAsia"/>
-          <w:sz w:val="22"/>
-        </w:rPr>
-        <w:t>,</w:t>
-      </w:r>
-      <w:r>
-        <w:rPr>
-          <w:rFonts w:hAnsi="微软雅黑" w:cs="Arial" w:hint="eastAsia"/>
-          <w:color w:val="008000"/>
-          <w:sz w:val="22"/>
-        </w:rPr>
-        <w:tab/>
-      </w:r>
-      <w:r>
-        <w:rPr>
-          <w:rFonts w:hAnsi="微软雅黑" w:cs="Arial" w:hint="eastAsia"/>
-          <w:color w:val="008000"/>
-          <w:sz w:val="22"/>
-        </w:rPr>
-        <w:tab/>
-      </w:r>
-      <w:r>
-        <w:rPr>
-          <w:rFonts w:hAnsi="微软雅黑" w:cs="Arial" w:hint="eastAsia"/>
-          <w:color w:val="008000"/>
-          <w:sz w:val="22"/>
-        </w:rPr>
-        <w:tab/>
-      </w:r>
-      <w:r>
-        <w:rPr>
-          <w:rFonts w:hAnsi="微软雅黑" w:cs="Arial" w:hint="eastAsia"/>
-          <w:color w:val="008000"/>
-          <w:sz w:val="22"/>
-        </w:rPr>
-        <w:tab/>
-      </w:r>
-      <w:r>
-        <w:rPr>
-          <w:rFonts w:hAnsi="微软雅黑" w:cs="Arial" w:hint="eastAsia"/>
-          <w:color w:val="008000"/>
-          <w:sz w:val="22"/>
-        </w:rPr>
-        <w:tab/>
-      </w:r>
-      <w:r>
-        <w:rPr>
-          <w:rFonts w:hAnsi="微软雅黑" w:cs="Arial" w:hint="eastAsia"/>
-          <w:color w:val="008000"/>
-          <w:sz w:val="22"/>
-        </w:rPr>
-        <w:tab/>
-        <w:t>// 错误信息</w:t>
-      </w:r>
-    </w:p>
-    <w:p>
-      <w:pPr>
-        <w:rPr>
-          <w:rFonts w:hAnsi="微软雅黑" w:cs="Arial"/>
-          <w:color w:val="008000"/>
-          <w:sz w:val="22"/>
-        </w:rPr>
-      </w:pPr>
-      <w:r>
-        <w:rPr>
-          <w:rFonts w:hint="eastAsia"/>
-        </w:rPr>
         <w:t>}</w:t>
       </w:r>
     </w:p>
-    <w:p>
-      <w:pPr>
-        <w:rPr>
-          <w:rFonts w:hint="eastAsia"/>
-        </w:rPr>
-      </w:pPr>
-    </w:p>
+    <w:p/>
     <w:p>
       <w:pPr>
         <w:pStyle w:val="a7"/>
@@ -27618,7 +27585,7 @@
         <w:rStyle w:val="af"/>
         <w:noProof/>
       </w:rPr>
-      <w:t>4</w:t>
+      <w:t>20</w:t>
     </w:r>
     <w:r>
       <w:rPr>
@@ -27668,7 +27635,7 @@
         <w:rStyle w:val="af"/>
         <w:noProof/>
       </w:rPr>
-      <w:t>3</w:t>
+      <w:t>19</w:t>
     </w:r>
     <w:r>
       <w:rPr>
@@ -32050,7 +32017,7 @@
 </file>
 
 <file path=customXml/itemProps1.xml><?xml version="1.0" encoding="utf-8"?>
-<ds:datastoreItem xmlns:ds="http://schemas.openxmlformats.org/officeDocument/2006/customXml" ds:itemID="{2B8C9E42-E09C-2341-BDFA-73145B34377F}">
+<ds:datastoreItem xmlns:ds="http://schemas.openxmlformats.org/officeDocument/2006/customXml" ds:itemID="{F724741E-C213-7C42-876E-1C676DA53EB8}">
   <ds:schemaRefs>
     <ds:schemaRef ds:uri="http://schemas.openxmlformats.org/officeDocument/2006/bibliography"/>
   </ds:schemaRefs>
